--- a/Informe/guion video parcial 1 informatica.docx
+++ b/Informe/guion video parcial 1 informatica.docx
@@ -82,15 +82,7 @@
         <w:t>así</w:t>
       </w:r>
       <w:r>
-        <w:t xml:space="preserve"> cada led independiente, los 8 integrados se encuentran conectados secuencialmente por el pin(buscar), y uno es el que </w:t>
-      </w:r>
-      <w:proofErr w:type="spellStart"/>
-      <w:r>
-        <w:t>esta</w:t>
-      </w:r>
-      <w:proofErr w:type="spellEnd"/>
-      <w:r>
-        <w:t xml:space="preserve"> conectado directamente hacia</w:t>
+        <w:t xml:space="preserve"> cada led independiente, los 8 integrados se encuentran conectados secuencialmente por el pin(buscar), y uno es el que esta conectado directamente hacia</w:t>
       </w:r>
       <w:r>
         <w:t xml:space="preserve"> el Arduino, les explicare en breves palabras el funcionamiento de un integrado 74hc595, (mostrar imagen)</w:t>
@@ -257,31 +249,7 @@
     </w:p>
     <w:p>
       <w:r>
-        <w:t xml:space="preserve">El 74hc595 cuenta con una gran particularidad, la cual es su </w:t>
-      </w:r>
-      <w:proofErr w:type="spellStart"/>
-      <w:r>
-        <w:t>uotput</w:t>
-      </w:r>
-      <w:proofErr w:type="spellEnd"/>
-      <w:r>
-        <w:t xml:space="preserve"> enable, ósea en este diagrama de flujo podemos ver que, el recibe los datos, los </w:t>
-      </w:r>
-      <w:proofErr w:type="gramStart"/>
-      <w:r>
-        <w:t>almacena</w:t>
-      </w:r>
-      <w:proofErr w:type="gramEnd"/>
-      <w:r>
-        <w:t xml:space="preserve"> pero tiene una llave, la cual se debe abrir para que muestre los datos en la salida, y se preguntarán, como se abre esta llave, esto va conectado al pin </w:t>
-      </w:r>
-      <w:proofErr w:type="spellStart"/>
-      <w:r>
-        <w:t>latch</w:t>
-      </w:r>
-      <w:proofErr w:type="spellEnd"/>
-      <w:r>
-        <w:t>, y se abre dando un tiempo de reloj, ósea dándole 5v por ese pin y luego no darle nada, o viceversa.</w:t>
+        <w:t>El 74hc595 cuenta con una gran particularidad, la cual es su uotput enable, ósea en este diagrama de flujo podemos ver que, el recibe los datos, los almacena pero tiene una llave, la cual se debe abrir para que muestre los datos en la salida, y se preguntarán, como se abre esta llave, esto va conectado al pin latch, y se abre dando un tiempo de reloj, ósea dándole 5v por ese pin y luego no darle nada, o viceversa.</w:t>
       </w:r>
     </w:p>
     <w:p/>
@@ -296,6 +264,324 @@
         <w:t xml:space="preserve"> funciona la situación planteada</w:t>
       </w:r>
     </w:p>
+    <w:p/>
+    <w:p/>
+    <w:p/>
+    <w:p>
+      <w:r>
+        <w:t xml:space="preserve">Explicación del </w:t>
+      </w:r>
+      <w:r>
+        <w:t>código</w:t>
+      </w:r>
+    </w:p>
+    <w:p>
+      <w:r>
+        <w:lastRenderedPageBreak/>
+        <w:drawing>
+          <wp:inline distT="0" distB="0" distL="0" distR="0" wp14:anchorId="701FA4F9" wp14:editId="0908DC7F">
+            <wp:extent cx="4435224" cy="3139712"/>
+            <wp:effectExtent l="0" t="0" r="3810" b="3810"/>
+            <wp:docPr id="1880758102" name="Imagen 1"/>
+            <wp:cNvGraphicFramePr>
+              <a:graphicFrameLocks xmlns:a="http://schemas.openxmlformats.org/drawingml/2006/main" noChangeAspect="1"/>
+            </wp:cNvGraphicFramePr>
+            <a:graphic xmlns:a="http://schemas.openxmlformats.org/drawingml/2006/main">
+              <a:graphicData uri="http://schemas.openxmlformats.org/drawingml/2006/picture">
+                <pic:pic xmlns:pic="http://schemas.openxmlformats.org/drawingml/2006/picture">
+                  <pic:nvPicPr>
+                    <pic:cNvPr id="1880758102" name=""/>
+                    <pic:cNvPicPr/>
+                  </pic:nvPicPr>
+                  <pic:blipFill>
+                    <a:blip r:embed="rId8"/>
+                    <a:stretch>
+                      <a:fillRect/>
+                    </a:stretch>
+                  </pic:blipFill>
+                  <pic:spPr>
+                    <a:xfrm>
+                      <a:off x="0" y="0"/>
+                      <a:ext cx="4435224" cy="3139712"/>
+                    </a:xfrm>
+                    <a:prstGeom prst="rect">
+                      <a:avLst/>
+                    </a:prstGeom>
+                  </pic:spPr>
+                </pic:pic>
+              </a:graphicData>
+            </a:graphic>
+          </wp:inline>
+        </w:drawing>
+      </w:r>
+    </w:p>
+    <w:p>
+      <w:r>
+        <w:t>Al principio tenemos las declaraciones de variables, lo que vemos al inicio es que declaramos los pines ddigitales en los cuales están conectados los integrados 74hc595, y después tendremos una variable contadorbits, que se vera su utilización mas adelante, como también es el caso de arreglo y option, se preguntaran porque un arreglo y una matriz al momento de  las variables, esto es  debido a que el arreglo me permitirá guardar cosas de manera lineal, y no lo hago como puntero, debido a que ya tengo definidas las posiciones, además también tenemos la matriz que como su nombre lo dice es una matriz, utilice esta, debido a que necesito guardar el estado de cada led en la matrz leds 8x8.</w:t>
+      </w:r>
+    </w:p>
+    <w:p>
+      <w:r>
+        <w:t>Las siguientes funciones, sirven: store, para el pulso de corriente al pinlact y permitiendo asi dejar pasar los datos a la salida, y ledwrite, sirve para mandar datos a los integrados.</w:t>
+      </w:r>
+    </w:p>
+    <w:p>
+      <w:r>
+        <w:lastRenderedPageBreak/>
+        <w:drawing>
+          <wp:inline distT="0" distB="0" distL="0" distR="0" wp14:anchorId="699E34AF" wp14:editId="7557FB62">
+            <wp:extent cx="3566469" cy="3414056"/>
+            <wp:effectExtent l="0" t="0" r="0" b="0"/>
+            <wp:docPr id="989990849" name="Imagen 1"/>
+            <wp:cNvGraphicFramePr>
+              <a:graphicFrameLocks xmlns:a="http://schemas.openxmlformats.org/drawingml/2006/main" noChangeAspect="1"/>
+            </wp:cNvGraphicFramePr>
+            <a:graphic xmlns:a="http://schemas.openxmlformats.org/drawingml/2006/main">
+              <a:graphicData uri="http://schemas.openxmlformats.org/drawingml/2006/picture">
+                <pic:pic xmlns:pic="http://schemas.openxmlformats.org/drawingml/2006/picture">
+                  <pic:nvPicPr>
+                    <pic:cNvPr id="989990849" name=""/>
+                    <pic:cNvPicPr/>
+                  </pic:nvPicPr>
+                  <pic:blipFill>
+                    <a:blip r:embed="rId9"/>
+                    <a:stretch>
+                      <a:fillRect/>
+                    </a:stretch>
+                  </pic:blipFill>
+                  <pic:spPr>
+                    <a:xfrm>
+                      <a:off x="0" y="0"/>
+                      <a:ext cx="3566469" cy="3414056"/>
+                    </a:xfrm>
+                    <a:prstGeom prst="rect">
+                      <a:avLst/>
+                    </a:prstGeom>
+                  </pic:spPr>
+                </pic:pic>
+              </a:graphicData>
+            </a:graphic>
+          </wp:inline>
+        </w:drawing>
+      </w:r>
+    </w:p>
+    <w:p>
+      <w:r>
+        <w:t>Luego tendremos la declaración de la funciones, y el setup, en el cual inicialimas el monitor serial, y ponemos los tres pines digitales en modo salda.</w:t>
+      </w:r>
+    </w:p>
+    <w:p/>
+    <w:p>
+      <w:r>
+        <w:drawing>
+          <wp:inline distT="0" distB="0" distL="0" distR="0" wp14:anchorId="385CB6C5" wp14:editId="57DC74CA">
+            <wp:extent cx="3406435" cy="2842506"/>
+            <wp:effectExtent l="0" t="0" r="3810" b="0"/>
+            <wp:docPr id="2012274216" name="Imagen 1"/>
+            <wp:cNvGraphicFramePr>
+              <a:graphicFrameLocks xmlns:a="http://schemas.openxmlformats.org/drawingml/2006/main" noChangeAspect="1"/>
+            </wp:cNvGraphicFramePr>
+            <a:graphic xmlns:a="http://schemas.openxmlformats.org/drawingml/2006/main">
+              <a:graphicData uri="http://schemas.openxmlformats.org/drawingml/2006/picture">
+                <pic:pic xmlns:pic="http://schemas.openxmlformats.org/drawingml/2006/picture">
+                  <pic:nvPicPr>
+                    <pic:cNvPr id="2012274216" name=""/>
+                    <pic:cNvPicPr/>
+                  </pic:nvPicPr>
+                  <pic:blipFill>
+                    <a:blip r:embed="rId10"/>
+                    <a:stretch>
+                      <a:fillRect/>
+                    </a:stretch>
+                  </pic:blipFill>
+                  <pic:spPr>
+                    <a:xfrm>
+                      <a:off x="0" y="0"/>
+                      <a:ext cx="3406435" cy="2842506"/>
+                    </a:xfrm>
+                    <a:prstGeom prst="rect">
+                      <a:avLst/>
+                    </a:prstGeom>
+                  </pic:spPr>
+                </pic:pic>
+              </a:graphicData>
+            </a:graphic>
+          </wp:inline>
+        </w:drawing>
+      </w:r>
+    </w:p>
+    <w:p>
+      <w:r>
+        <w:t>En el void loop tenemos la forma de recibimiento para ingresar al menú, el cual esta contenido en la función publik, la lógica que podemos ver es que mientras no halla nada en el seria, va a leer una variable, y ejecuta el menú, y podemos ver la lógica condicional de que dependiendo de lo que el usuario ingrese, se ira a otras funciones, las cuales las explicaremos mas adelante</w:t>
+      </w:r>
+    </w:p>
+    <w:p/>
+    <w:p>
+      <w:r>
+        <w:lastRenderedPageBreak/>
+        <w:drawing>
+          <wp:inline distT="0" distB="0" distL="0" distR="0" wp14:anchorId="5731291E" wp14:editId="00E7719C">
+            <wp:extent cx="5612130" cy="1394460"/>
+            <wp:effectExtent l="0" t="0" r="7620" b="0"/>
+            <wp:docPr id="518406242" name="Imagen 1"/>
+            <wp:cNvGraphicFramePr>
+              <a:graphicFrameLocks xmlns:a="http://schemas.openxmlformats.org/drawingml/2006/main" noChangeAspect="1"/>
+            </wp:cNvGraphicFramePr>
+            <a:graphic xmlns:a="http://schemas.openxmlformats.org/drawingml/2006/main">
+              <a:graphicData uri="http://schemas.openxmlformats.org/drawingml/2006/picture">
+                <pic:pic xmlns:pic="http://schemas.openxmlformats.org/drawingml/2006/picture">
+                  <pic:nvPicPr>
+                    <pic:cNvPr id="518406242" name=""/>
+                    <pic:cNvPicPr/>
+                  </pic:nvPicPr>
+                  <pic:blipFill>
+                    <a:blip r:embed="rId11"/>
+                    <a:stretch>
+                      <a:fillRect/>
+                    </a:stretch>
+                  </pic:blipFill>
+                  <pic:spPr>
+                    <a:xfrm>
+                      <a:off x="0" y="0"/>
+                      <a:ext cx="5612130" cy="1394460"/>
+                    </a:xfrm>
+                    <a:prstGeom prst="rect">
+                      <a:avLst/>
+                    </a:prstGeom>
+                  </pic:spPr>
+                </pic:pic>
+              </a:graphicData>
+            </a:graphic>
+          </wp:inline>
+        </w:drawing>
+      </w:r>
+    </w:p>
+    <w:p>
+      <w:r>
+        <w:t xml:space="preserve">Aquí tenemos la función publik, la cual  es el menú, este ejecuta una función la cual desplaza lo que hay en el monitor serial, hacia arriba, para que se vea mas limpio, esta función esta mas adealante, pero básicamente imprime 20 enters en el monitor serial, la logia del public no es la mayor cosa, simplemente nos ayudamos con la </w:t>
+      </w:r>
+      <w:r>
+        <w:t>f</w:t>
+      </w:r>
+      <w:r>
+        <w:t>uncion .prontln</w:t>
+      </w:r>
+      <w:r>
+        <w:t xml:space="preserve"> y ya esta.</w:t>
+      </w:r>
+    </w:p>
+    <w:p>
+      <w:r>
+        <w:drawing>
+          <wp:inline distT="0" distB="0" distL="0" distR="0" wp14:anchorId="19A3776D" wp14:editId="6CA90ECB">
+            <wp:extent cx="5612130" cy="4359910"/>
+            <wp:effectExtent l="0" t="0" r="0" b="0"/>
+            <wp:docPr id="1423550158" name="Imagen 1"/>
+            <wp:cNvGraphicFramePr>
+              <a:graphicFrameLocks xmlns:a="http://schemas.openxmlformats.org/drawingml/2006/main" noChangeAspect="1"/>
+            </wp:cNvGraphicFramePr>
+            <a:graphic xmlns:a="http://schemas.openxmlformats.org/drawingml/2006/main">
+              <a:graphicData uri="http://schemas.openxmlformats.org/drawingml/2006/picture">
+                <pic:pic xmlns:pic="http://schemas.openxmlformats.org/drawingml/2006/picture">
+                  <pic:nvPicPr>
+                    <pic:cNvPr id="1423550158" name=""/>
+                    <pic:cNvPicPr/>
+                  </pic:nvPicPr>
+                  <pic:blipFill>
+                    <a:blip r:embed="rId12"/>
+                    <a:stretch>
+                      <a:fillRect/>
+                    </a:stretch>
+                  </pic:blipFill>
+                  <pic:spPr>
+                    <a:xfrm>
+                      <a:off x="0" y="0"/>
+                      <a:ext cx="5612130" cy="4359910"/>
+                    </a:xfrm>
+                    <a:prstGeom prst="rect">
+                      <a:avLst/>
+                    </a:prstGeom>
+                  </pic:spPr>
+                </pic:pic>
+              </a:graphicData>
+            </a:graphic>
+          </wp:inline>
+        </w:drawing>
+      </w:r>
+    </w:p>
+    <w:p>
+      <w:pPr>
+        <w:rPr>
+          <w:rFonts w:ascii="Roboto" w:hAnsi="Roboto"/>
+          <w:color w:val="111111"/>
+        </w:rPr>
+      </w:pPr>
+      <w:r>
+        <w:t xml:space="preserve">Luego tenemos estas 4 funciones las cuales, realmente son muy básicas y nos ayudan al funcionamiento de la matriz, la primer lo que hace es recibir un arreglo que representa un numero binario, y esta se ayuda con la función potencia para convertirlo en numero decimal. Entonces la </w:t>
+      </w:r>
+      <w:r>
+        <w:rPr>
+          <w:rFonts w:ascii="Roboto" w:hAnsi="Roboto"/>
+          <w:color w:val="111111"/>
+        </w:rPr>
+        <w:t> La función </w:t>
+      </w:r>
+      <w:r>
+        <w:rPr>
+          <w:rStyle w:val="CdigoHTML"/>
+          <w:rFonts w:eastAsiaTheme="minorHAnsi"/>
+          <w:color w:val="111111"/>
+        </w:rPr>
+        <w:t>potencia</w:t>
+      </w:r>
+      <w:r>
+        <w:rPr>
+          <w:rFonts w:ascii="Roboto" w:hAnsi="Roboto"/>
+          <w:color w:val="111111"/>
+        </w:rPr>
+        <w:t> se usa para calcular las potencias de 2 que se multiplican por cada bit del arreglo binario.</w:t>
+      </w:r>
+      <w:r>
+        <w:rPr>
+          <w:rFonts w:ascii="Roboto" w:hAnsi="Roboto"/>
+          <w:color w:val="111111"/>
+        </w:rPr>
+        <w:t xml:space="preserve"> Y al final esos dos digitalwrite nos sirve para abrir el uput enable.</w:t>
+      </w:r>
+    </w:p>
+    <w:p>
+      <w:pPr>
+        <w:rPr>
+          <w:rFonts w:ascii="Roboto" w:hAnsi="Roboto"/>
+          <w:color w:val="111111"/>
+        </w:rPr>
+      </w:pPr>
+      <w:r>
+        <w:rPr>
+          <w:rFonts w:ascii="Roboto" w:hAnsi="Roboto"/>
+          <w:color w:val="111111"/>
+        </w:rPr>
+        <w:t>Y la función setpatron lo que hace es llenar esa matriz de puros ceros, con la</w:t>
+      </w:r>
+    </w:p>
+    <w:p>
+      <w:pPr>
+        <w:rPr>
+          <w:rFonts w:ascii="Roboto" w:hAnsi="Roboto"/>
+          <w:color w:val="111111"/>
+        </w:rPr>
+      </w:pPr>
+    </w:p>
+    <w:p>
+      <w:r>
+        <w:rPr>
+          <w:rFonts w:ascii="Roboto" w:hAnsi="Roboto"/>
+          <w:color w:val="111111"/>
+        </w:rPr>
+        <w:t>Luego sigue la función patrono n, que lo que hace es iterar respecto a las filas de la variable matriz para  mostrar lo que hay dentro de ellas, y se puede imprimir dentro de los leds, debido al la función shiftout</w:t>
+      </w:r>
+    </w:p>
+    <w:p/>
     <w:sectPr>
       <w:pgSz w:w="12240" w:h="15840"/>
       <w:pgMar w:top="1417" w:right="1701" w:bottom="1417" w:left="1701" w:header="708" w:footer="708" w:gutter="0"/>
@@ -734,6 +1020,19 @@
     <w:semiHidden/>
     <w:unhideWhenUsed/>
   </w:style>
+  <w:style w:type="character" w:styleId="CdigoHTML">
+    <w:name w:val="HTML Code"/>
+    <w:basedOn w:val="Fuentedeprrafopredeter"/>
+    <w:uiPriority w:val="99"/>
+    <w:semiHidden/>
+    <w:unhideWhenUsed/>
+    <w:rsid w:val="001E4B9F"/>
+    <w:rPr>
+      <w:rFonts w:ascii="Courier New" w:eastAsia="Times New Roman" w:hAnsi="Courier New" w:cs="Courier New"/>
+      <w:sz w:val="20"/>
+      <w:szCs w:val="20"/>
+    </w:rPr>
+  </w:style>
 </w:styles>
 </file>
 

--- a/Informe/guion video parcial 1 informatica.docx
+++ b/Informe/guion video parcial 1 informatica.docx
@@ -82,7 +82,15 @@
         <w:t>así</w:t>
       </w:r>
       <w:r>
-        <w:t xml:space="preserve"> cada led independiente, los 8 integrados se encuentran conectados secuencialmente por el pin(buscar), y uno es el que esta conectado directamente hacia</w:t>
+        <w:t xml:space="preserve"> cada led independiente, los 8 integrados se encuentran conectados secuencialmente por el pin(buscar), y uno es el que </w:t>
+      </w:r>
+      <w:proofErr w:type="spellStart"/>
+      <w:r>
+        <w:t>esta</w:t>
+      </w:r>
+      <w:proofErr w:type="spellEnd"/>
+      <w:r>
+        <w:t xml:space="preserve"> conectado directamente hacia</w:t>
       </w:r>
       <w:r>
         <w:t xml:space="preserve"> el Arduino, les explicare en breves palabras el funcionamiento de un integrado 74hc595, (mostrar imagen)</w:t>
@@ -248,8 +256,40 @@
       </w:r>
     </w:p>
     <w:p>
-      <w:r>
-        <w:t>El 74hc595 cuenta con una gran particularidad, la cual es su uotput enable, ósea en este diagrama de flujo podemos ver que, el recibe los datos, los almacena pero tiene una llave, la cual se debe abrir para que muestre los datos en la salida, y se preguntarán, como se abre esta llave, esto va conectado al pin latch, y se abre dando un tiempo de reloj, ósea dándole 5v por ese pin y luego no darle nada, o viceversa.</w:t>
+      <w:proofErr w:type="gramStart"/>
+      <w:r>
+        <w:t>Además</w:t>
+      </w:r>
+      <w:proofErr w:type="gramEnd"/>
+      <w:r>
+        <w:t xml:space="preserve"> me gustaría </w:t>
+      </w:r>
+      <w:proofErr w:type="spellStart"/>
+      <w:r>
+        <w:t>decr</w:t>
+      </w:r>
+      <w:proofErr w:type="spellEnd"/>
+      <w:r>
+        <w:t xml:space="preserve"> que </w:t>
+      </w:r>
+      <w:r>
+        <w:t xml:space="preserve">El 74hc595 cuenta con una gran particularidad, la cual es su </w:t>
+      </w:r>
+      <w:proofErr w:type="spellStart"/>
+      <w:r>
+        <w:t>uotput</w:t>
+      </w:r>
+      <w:proofErr w:type="spellEnd"/>
+      <w:r>
+        <w:t xml:space="preserve"> enable, ósea en este diagrama de flujo podemos ver que, el recibe los datos, los almacena pero tiene una llave, la cual se debe abrir para que muestre los datos en la salida, y se preguntarán, como se abre esta llave, esto va conectado al pin </w:t>
+      </w:r>
+      <w:proofErr w:type="spellStart"/>
+      <w:r>
+        <w:t>latch</w:t>
+      </w:r>
+      <w:proofErr w:type="spellEnd"/>
+      <w:r>
+        <w:t>, y se abre dando un tiempo de reloj, ósea dándole 5v por ese pin y luego no darle nada, o viceversa.</w:t>
       </w:r>
     </w:p>
     <w:p/>
@@ -277,11 +317,10 @@
     </w:p>
     <w:p>
       <w:r>
-        <w:lastRenderedPageBreak/>
         <w:drawing>
-          <wp:inline distT="0" distB="0" distL="0" distR="0" wp14:anchorId="701FA4F9" wp14:editId="0908DC7F">
-            <wp:extent cx="4435224" cy="3139712"/>
-            <wp:effectExtent l="0" t="0" r="3810" b="3810"/>
+          <wp:inline distT="0" distB="0" distL="0" distR="0" wp14:anchorId="701FA4F9" wp14:editId="4CE5D6C6">
+            <wp:extent cx="4434840" cy="1318260"/>
+            <wp:effectExtent l="0" t="0" r="0" b="0"/>
             <wp:docPr id="1880758102" name="Imagen 1"/>
             <wp:cNvGraphicFramePr>
               <a:graphicFrameLocks xmlns:a="http://schemas.openxmlformats.org/drawingml/2006/main" noChangeAspect="1"/>
@@ -293,20 +332,27 @@
                     <pic:cNvPr id="1880758102" name=""/>
                     <pic:cNvPicPr/>
                   </pic:nvPicPr>
-                  <pic:blipFill>
+                  <pic:blipFill rotWithShape="1">
                     <a:blip r:embed="rId8"/>
-                    <a:stretch>
-                      <a:fillRect/>
-                    </a:stretch>
+                    <a:srcRect b="58010"/>
+                    <a:stretch/>
                   </pic:blipFill>
-                  <pic:spPr>
+                  <pic:spPr bwMode="auto">
                     <a:xfrm>
                       <a:off x="0" y="0"/>
-                      <a:ext cx="4435224" cy="3139712"/>
+                      <a:ext cx="4435224" cy="1318374"/>
                     </a:xfrm>
                     <a:prstGeom prst="rect">
                       <a:avLst/>
                     </a:prstGeom>
+                    <a:ln>
+                      <a:noFill/>
+                    </a:ln>
+                    <a:extLst>
+                      <a:ext uri="{53640926-AAD7-44D8-BBD7-CCE9431645EC}">
+                        <a14:shadowObscured xmlns:a14="http://schemas.microsoft.com/office/drawing/2010/main"/>
+                      </a:ext>
+                    </a:extLst>
                   </pic:spPr>
                 </pic:pic>
               </a:graphicData>
@@ -317,12 +363,53 @@
     </w:p>
     <w:p>
       <w:r>
-        <w:t>Al principio tenemos las declaraciones de variables, lo que vemos al inicio es que declaramos los pines ddigitales en los cuales están conectados los integrados 74hc595, y después tendremos una variable contadorbits, que se vera su utilización mas adelante, como también es el caso de arreglo y option, se preguntaran porque un arreglo y una matriz al momento de  las variables, esto es  debido a que el arreglo me permitirá guardar cosas de manera lineal, y no lo hago como puntero, debido a que ya tengo definidas las posiciones, además también tenemos la matriz que como su nombre lo dice es una matriz, utilice esta, debido a que necesito guardar el estado de cada led en la matrz leds 8x8.</w:t>
-      </w:r>
-    </w:p>
-    <w:p>
-      <w:r>
-        <w:t>Las siguientes funciones, sirven: store, para el pulso de corriente al pinlact y permitiendo asi dejar pasar los datos a la salida, y ledwrite, sirve para mandar datos a los integrados.</w:t>
+        <w:t xml:space="preserve">Al principio tenemos las declaraciones de variables, </w:t>
+      </w:r>
+      <w:r>
+        <w:t>vemos</w:t>
+      </w:r>
+      <w:r>
+        <w:t xml:space="preserve"> que declaramos los pines </w:t>
+      </w:r>
+      <w:r>
+        <w:t>digitales</w:t>
+      </w:r>
+      <w:r>
+        <w:t xml:space="preserve"> en los cuales están conectados los integrados 74hc595, y después tendremos una variable </w:t>
+      </w:r>
+      <w:proofErr w:type="spellStart"/>
+      <w:r>
+        <w:t>contadorbits</w:t>
+      </w:r>
+      <w:proofErr w:type="spellEnd"/>
+      <w:r>
+        <w:t xml:space="preserve">, que se </w:t>
+      </w:r>
+      <w:r>
+        <w:t>verá</w:t>
+      </w:r>
+      <w:r>
+        <w:t xml:space="preserve"> su utilización </w:t>
+      </w:r>
+      <w:r>
+        <w:t>más</w:t>
+      </w:r>
+      <w:r>
+        <w:t xml:space="preserve"> adelante y </w:t>
+      </w:r>
+      <w:proofErr w:type="spellStart"/>
+      <w:r>
+        <w:t>option</w:t>
+      </w:r>
+      <w:proofErr w:type="spellEnd"/>
+      <w:r>
+        <w:t>.</w:t>
+      </w:r>
+      <w:r>
+        <w:t xml:space="preserve"> tenemos la matriz que como su nombre lo dice es una matriz, utilice esta, debido a que necesito guardar el estado de cada led</w:t>
+      </w:r>
+      <w:r>
+        <w:t>, ósea cada led tiene una posición especifica en una fila y columna de dicha estructura.</w:t>
       </w:r>
     </w:p>
     <w:p>
@@ -367,7 +454,27 @@
     </w:p>
     <w:p>
       <w:r>
-        <w:t>Luego tendremos la declaración de la funciones, y el setup, en el cual inicialimas el monitor serial, y ponemos los tres pines digitales en modo salda.</w:t>
+        <w:t xml:space="preserve">Luego tendremos la declaración de </w:t>
+      </w:r>
+      <w:r>
+        <w:t>las funciones</w:t>
+      </w:r>
+      <w:r>
+        <w:t xml:space="preserve">, y el </w:t>
+      </w:r>
+      <w:proofErr w:type="spellStart"/>
+      <w:r>
+        <w:t>setup</w:t>
+      </w:r>
+      <w:proofErr w:type="spellEnd"/>
+      <w:r>
+        <w:t xml:space="preserve">, en el cual </w:t>
+      </w:r>
+      <w:r>
+        <w:t>inicializamos</w:t>
+      </w:r>
+      <w:r>
+        <w:t xml:space="preserve"> el monitor serial, y ponemos los tres pines digitales en modo salda.</w:t>
       </w:r>
     </w:p>
     <w:p/>
@@ -412,13 +519,74 @@
     </w:p>
     <w:p>
       <w:r>
-        <w:t>En el void loop tenemos la forma de recibimiento para ingresar al menú, el cual esta contenido en la función publik, la lógica que podemos ver es que mientras no halla nada en el seria, va a leer una variable, y ejecuta el menú, y podemos ver la lógica condicional de que dependiendo de lo que el usuario ingrese, se ira a otras funciones, las cuales las explicaremos mas adelante</w:t>
+        <w:t xml:space="preserve">En el </w:t>
+      </w:r>
+      <w:proofErr w:type="spellStart"/>
+      <w:r>
+        <w:t>void</w:t>
+      </w:r>
+      <w:proofErr w:type="spellEnd"/>
+      <w:r>
+        <w:t xml:space="preserve"> </w:t>
+      </w:r>
+      <w:proofErr w:type="spellStart"/>
+      <w:r>
+        <w:t>loop</w:t>
+      </w:r>
+      <w:proofErr w:type="spellEnd"/>
+      <w:r>
+        <w:t xml:space="preserve"> </w:t>
+      </w:r>
+      <w:r>
+        <w:t>encontraremos</w:t>
+      </w:r>
+      <w:r>
+        <w:t xml:space="preserve"> la forma de recibimiento para ingresar al menú, el cual </w:t>
+      </w:r>
+      <w:proofErr w:type="gramStart"/>
+      <w:r>
+        <w:t>esta contenido</w:t>
+      </w:r>
+      <w:proofErr w:type="gramEnd"/>
+      <w:r>
+        <w:t xml:space="preserve"> en la función </w:t>
+      </w:r>
+      <w:proofErr w:type="spellStart"/>
+      <w:r>
+        <w:t>publik</w:t>
+      </w:r>
+      <w:proofErr w:type="spellEnd"/>
+      <w:r>
+        <w:t>, la lógica que podemos ver</w:t>
+      </w:r>
+      <w:r>
+        <w:t xml:space="preserve">, </w:t>
+      </w:r>
+      <w:r>
+        <w:t>es que mientras no halla nada en el seri</w:t>
+      </w:r>
+      <w:r>
+        <w:t>al</w:t>
+      </w:r>
+      <w:r>
+        <w:t>, va a leer una variable, y ejecuta el menú</w:t>
+      </w:r>
+      <w:r>
+        <w:t>.</w:t>
+      </w:r>
+      <w:r>
+        <w:t xml:space="preserve"> podemos ver la lógica condicional de que dependiendo de lo que el usuario ingrese, se ira a otras funciones, las cuales las explicaremos </w:t>
+      </w:r>
+      <w:r>
+        <w:t>más</w:t>
+      </w:r>
+      <w:r>
+        <w:t xml:space="preserve"> adelante</w:t>
       </w:r>
     </w:p>
     <w:p/>
     <w:p>
       <w:r>
-        <w:lastRenderedPageBreak/>
         <w:drawing>
           <wp:inline distT="0" distB="0" distL="0" distR="0" wp14:anchorId="5731291E" wp14:editId="00E7719C">
             <wp:extent cx="5612130" cy="1394460"/>
@@ -456,25 +624,171 @@
         </w:drawing>
       </w:r>
     </w:p>
-    <w:p>
-      <w:r>
-        <w:t xml:space="preserve">Aquí tenemos la función publik, la cual  es el menú, este ejecuta una función la cual desplaza lo que hay en el monitor serial, hacia arriba, para que se vea mas limpio, esta función esta mas adealante, pero básicamente imprime 20 enters en el monitor serial, la logia del public no es la mayor cosa, simplemente nos ayudamos con la </w:t>
-      </w:r>
+    <w:p/>
+    <w:p>
+      <w:r>
+        <w:t xml:space="preserve">Aquí tenemos la función </w:t>
+      </w:r>
+      <w:proofErr w:type="spellStart"/>
+      <w:r>
+        <w:t>publik</w:t>
+      </w:r>
+      <w:proofErr w:type="spellEnd"/>
+      <w:r>
+        <w:t xml:space="preserve">, la </w:t>
+      </w:r>
+      <w:proofErr w:type="gramStart"/>
+      <w:r>
+        <w:t>cual  es</w:t>
+      </w:r>
+      <w:proofErr w:type="gramEnd"/>
+      <w:r>
+        <w:t xml:space="preserve"> el menú, este ejecuta una función la cual desplaza lo que hay en el monitor serial, hacia arriba, para que se vea </w:t>
+      </w:r>
+      <w:r>
+        <w:t>más</w:t>
+      </w:r>
+      <w:r>
+        <w:t xml:space="preserve"> limpio, esta función esta </w:t>
+      </w:r>
+      <w:r>
+        <w:t>más</w:t>
+      </w:r>
+      <w:r>
+        <w:t xml:space="preserve"> </w:t>
+      </w:r>
+      <w:r>
+        <w:t>adelante</w:t>
+      </w:r>
+      <w:r>
+        <w:t xml:space="preserve">, pero básicamente imprime 20 </w:t>
+      </w:r>
+      <w:proofErr w:type="spellStart"/>
+      <w:r>
+        <w:t>enters</w:t>
+      </w:r>
+      <w:proofErr w:type="spellEnd"/>
+      <w:r>
+        <w:t xml:space="preserve"> en el monitor serial, la </w:t>
+      </w:r>
+      <w:proofErr w:type="spellStart"/>
+      <w:r>
+        <w:t>logi</w:t>
+      </w:r>
+      <w:r>
+        <w:t>c</w:t>
+      </w:r>
+      <w:r>
+        <w:t>a</w:t>
+      </w:r>
+      <w:proofErr w:type="spellEnd"/>
+      <w:r>
+        <w:t xml:space="preserve"> del </w:t>
+      </w:r>
+      <w:proofErr w:type="spellStart"/>
+      <w:r>
+        <w:t>public</w:t>
+      </w:r>
+      <w:proofErr w:type="spellEnd"/>
+      <w:r>
+        <w:t xml:space="preserve"> no es la mayor cosa, simplemente nos ayudamos con la </w:t>
+      </w:r>
+      <w:proofErr w:type="spellStart"/>
       <w:r>
         <w:t>f</w:t>
       </w:r>
       <w:r>
-        <w:t>uncion .prontln</w:t>
-      </w:r>
-      <w:r>
-        <w:t xml:space="preserve"> y ya esta.</w:t>
+        <w:t>uncion</w:t>
+      </w:r>
+      <w:proofErr w:type="spellEnd"/>
+      <w:r>
+        <w:t xml:space="preserve"> .</w:t>
+      </w:r>
+      <w:proofErr w:type="spellStart"/>
+      <w:r>
+        <w:t>pr</w:t>
+      </w:r>
+      <w:r>
+        <w:t>i</w:t>
+      </w:r>
+      <w:r>
+        <w:t>ntln</w:t>
+      </w:r>
+      <w:proofErr w:type="spellEnd"/>
+      <w:r>
+        <w:t xml:space="preserve"> para poder imprimir en el serial</w:t>
+      </w:r>
+      <w:r>
+        <w:t>.</w:t>
       </w:r>
     </w:p>
     <w:p>
       <w:r>
         <w:drawing>
-          <wp:inline distT="0" distB="0" distL="0" distR="0" wp14:anchorId="19A3776D" wp14:editId="6CA90ECB">
-            <wp:extent cx="5612130" cy="4359910"/>
+          <wp:inline distT="0" distB="0" distL="0" distR="0" wp14:anchorId="48E286AF" wp14:editId="3555C011">
+            <wp:extent cx="4679085" cy="792549"/>
+            <wp:effectExtent l="0" t="0" r="7620" b="7620"/>
+            <wp:docPr id="1565545335" name="Imagen 1"/>
+            <wp:cNvGraphicFramePr>
+              <a:graphicFrameLocks xmlns:a="http://schemas.openxmlformats.org/drawingml/2006/main" noChangeAspect="1"/>
+            </wp:cNvGraphicFramePr>
+            <a:graphic xmlns:a="http://schemas.openxmlformats.org/drawingml/2006/main">
+              <a:graphicData uri="http://schemas.openxmlformats.org/drawingml/2006/picture">
+                <pic:pic xmlns:pic="http://schemas.openxmlformats.org/drawingml/2006/picture">
+                  <pic:nvPicPr>
+                    <pic:cNvPr id="1565545335" name=""/>
+                    <pic:cNvPicPr/>
+                  </pic:nvPicPr>
+                  <pic:blipFill>
+                    <a:blip r:embed="rId12"/>
+                    <a:stretch>
+                      <a:fillRect/>
+                    </a:stretch>
+                  </pic:blipFill>
+                  <pic:spPr>
+                    <a:xfrm>
+                      <a:off x="0" y="0"/>
+                      <a:ext cx="4679085" cy="792549"/>
+                    </a:xfrm>
+                    <a:prstGeom prst="rect">
+                      <a:avLst/>
+                    </a:prstGeom>
+                  </pic:spPr>
+                </pic:pic>
+              </a:graphicData>
+            </a:graphic>
+          </wp:inline>
+        </w:drawing>
+      </w:r>
+    </w:p>
+    <w:p/>
+    <w:p>
+      <w:r>
+        <w:t xml:space="preserve">Esta función es muy sencilla, lo único que hace es imprimir 20 saltos de línea en el monitor serial con ayuda de la </w:t>
+      </w:r>
+      <w:proofErr w:type="spellStart"/>
+      <w:r>
+        <w:t>funicion</w:t>
+      </w:r>
+      <w:proofErr w:type="spellEnd"/>
+      <w:r>
+        <w:t xml:space="preserve"> </w:t>
+      </w:r>
+      <w:proofErr w:type="spellStart"/>
+      <w:r>
+        <w:t>println</w:t>
+      </w:r>
+      <w:proofErr w:type="spellEnd"/>
+      <w:r>
+        <w:t>, dando como ilusión el hecho de que hemos limpiado el monitor serial.</w:t>
+      </w:r>
+    </w:p>
+    <w:p>
+      <w:r>
+        <w:lastRenderedPageBreak/>
+        <w:drawing>
+          <wp:inline distT="0" distB="0" distL="0" distR="0" wp14:anchorId="19A3776D" wp14:editId="5979058E">
+            <wp:extent cx="4848225" cy="3766453"/>
             <wp:effectExtent l="0" t="0" r="0" b="0"/>
             <wp:docPr id="1423550158" name="Imagen 1"/>
             <wp:cNvGraphicFramePr>
@@ -488,7 +802,7 @@
                     <pic:cNvPicPr/>
                   </pic:nvPicPr>
                   <pic:blipFill>
-                    <a:blip r:embed="rId12"/>
+                    <a:blip r:embed="rId13"/>
                     <a:stretch>
                       <a:fillRect/>
                     </a:stretch>
@@ -496,7 +810,7 @@
                   <pic:spPr>
                     <a:xfrm>
                       <a:off x="0" y="0"/>
-                      <a:ext cx="5612130" cy="4359910"/>
+                      <a:ext cx="4851179" cy="3768748"/>
                     </a:xfrm>
                     <a:prstGeom prst="rect">
                       <a:avLst/>
@@ -517,14 +831,32 @@
         </w:rPr>
       </w:pPr>
       <w:r>
-        <w:t xml:space="preserve">Luego tenemos estas 4 funciones las cuales, realmente son muy básicas y nos ayudan al funcionamiento de la matriz, la primer lo que hace es recibir un arreglo que representa un numero binario, y esta se ayuda con la función potencia para convertirlo en numero decimal. Entonces la </w:t>
-      </w:r>
-      <w:r>
-        <w:rPr>
-          <w:rFonts w:ascii="Roboto" w:hAnsi="Roboto"/>
-          <w:color w:val="111111"/>
-        </w:rPr>
-        <w:t> La función </w:t>
+        <w:t xml:space="preserve">Luego tenemos estas 4 funciones las cuales, realmente son muy básicas y nos ayudan al funcionamiento de la matriz, la primer lo que hace es recibir un arreglo que representa un numero binario, y esta se ayuda con la función potencia para convertirlo en </w:t>
+      </w:r>
+      <w:r>
+        <w:t>número</w:t>
+      </w:r>
+      <w:r>
+        <w:t xml:space="preserve"> decimal. Entonces </w:t>
+      </w:r>
+      <w:proofErr w:type="gramStart"/>
+      <w:r>
+        <w:t xml:space="preserve">la </w:t>
+      </w:r>
+      <w:r>
+        <w:rPr>
+          <w:rFonts w:ascii="Roboto" w:hAnsi="Roboto"/>
+          <w:color w:val="111111"/>
+        </w:rPr>
+        <w:t> La</w:t>
+      </w:r>
+      <w:proofErr w:type="gramEnd"/>
+      <w:r>
+        <w:rPr>
+          <w:rFonts w:ascii="Roboto" w:hAnsi="Roboto"/>
+          <w:color w:val="111111"/>
+        </w:rPr>
+        <w:t xml:space="preserve"> función </w:t>
       </w:r>
       <w:r>
         <w:rPr>
@@ -539,14 +871,69 @@
           <w:rFonts w:ascii="Roboto" w:hAnsi="Roboto"/>
           <w:color w:val="111111"/>
         </w:rPr>
-        <w:t> se usa para calcular las potencias de 2 que se multiplican por cada bit del arreglo binario.</w:t>
-      </w:r>
-      <w:r>
-        <w:rPr>
-          <w:rFonts w:ascii="Roboto" w:hAnsi="Roboto"/>
-          <w:color w:val="111111"/>
-        </w:rPr>
-        <w:t xml:space="preserve"> Y al final esos dos digitalwrite nos sirve para abrir el uput enable.</w:t>
+        <w:t xml:space="preserve"> se usa para calcular las potencias de 2 que se multiplican por cada bit del arreglo binario. Y al final esos dos </w:t>
+      </w:r>
+      <w:proofErr w:type="spellStart"/>
+      <w:r>
+        <w:rPr>
+          <w:rFonts w:ascii="Roboto" w:hAnsi="Roboto"/>
+          <w:color w:val="111111"/>
+        </w:rPr>
+        <w:t>digitalwrite</w:t>
+      </w:r>
+      <w:proofErr w:type="spellEnd"/>
+      <w:r>
+        <w:rPr>
+          <w:rFonts w:ascii="Roboto" w:hAnsi="Roboto"/>
+          <w:color w:val="111111"/>
+        </w:rPr>
+        <w:t xml:space="preserve"> nos sirve para abrir el </w:t>
+      </w:r>
+      <w:proofErr w:type="spellStart"/>
+      <w:r>
+        <w:rPr>
+          <w:rFonts w:ascii="Roboto" w:hAnsi="Roboto"/>
+          <w:color w:val="111111"/>
+        </w:rPr>
+        <w:t>u</w:t>
+      </w:r>
+      <w:r>
+        <w:rPr>
+          <w:rFonts w:ascii="Roboto" w:hAnsi="Roboto"/>
+          <w:color w:val="111111"/>
+        </w:rPr>
+        <w:t>ot</w:t>
+      </w:r>
+      <w:r>
+        <w:rPr>
+          <w:rFonts w:ascii="Roboto" w:hAnsi="Roboto"/>
+          <w:color w:val="111111"/>
+        </w:rPr>
+        <w:t>put</w:t>
+      </w:r>
+      <w:proofErr w:type="spellEnd"/>
+      <w:r>
+        <w:rPr>
+          <w:rFonts w:ascii="Roboto" w:hAnsi="Roboto"/>
+          <w:color w:val="111111"/>
+        </w:rPr>
+        <w:t xml:space="preserve"> </w:t>
+      </w:r>
+      <w:proofErr w:type="spellStart"/>
+      <w:r>
+        <w:rPr>
+          <w:rFonts w:ascii="Roboto" w:hAnsi="Roboto"/>
+          <w:color w:val="111111"/>
+        </w:rPr>
+        <w:t>enable</w:t>
+      </w:r>
+      <w:proofErr w:type="spellEnd"/>
+      <w:r>
+        <w:rPr>
+          <w:rFonts w:ascii="Roboto" w:hAnsi="Roboto"/>
+          <w:color w:val="111111"/>
+        </w:rPr>
+        <w:t>.</w:t>
       </w:r>
     </w:p>
     <w:p>
@@ -556,13 +943,6 @@
           <w:color w:val="111111"/>
         </w:rPr>
       </w:pPr>
-      <w:r>
-        <w:rPr>
-          <w:rFonts w:ascii="Roboto" w:hAnsi="Roboto"/>
-          <w:color w:val="111111"/>
-        </w:rPr>
-        <w:t>Y la función setpatron lo que hace es llenar esa matriz de puros ceros, con la</w:t>
-      </w:r>
     </w:p>
     <w:p>
       <w:pPr>
@@ -571,14 +951,1329 @@
           <w:color w:val="111111"/>
         </w:rPr>
       </w:pPr>
-    </w:p>
-    <w:p>
-      <w:r>
-        <w:rPr>
-          <w:rFonts w:ascii="Roboto" w:hAnsi="Roboto"/>
-          <w:color w:val="111111"/>
-        </w:rPr>
-        <w:t>Luego sigue la función patrono n, que lo que hace es iterar respecto a las filas de la variable matriz para  mostrar lo que hay dentro de ellas, y se puede imprimir dentro de los leds, debido al la función shiftout</w:t>
+      <w:r>
+        <w:rPr>
+          <w:rFonts w:ascii="Roboto" w:hAnsi="Roboto"/>
+          <w:color w:val="111111"/>
+        </w:rPr>
+        <w:t xml:space="preserve">Luego sigue la función </w:t>
+      </w:r>
+      <w:proofErr w:type="spellStart"/>
+      <w:r>
+        <w:rPr>
+          <w:rFonts w:ascii="Roboto" w:hAnsi="Roboto"/>
+          <w:color w:val="111111"/>
+        </w:rPr>
+        <w:t>patronon</w:t>
+      </w:r>
+      <w:proofErr w:type="spellEnd"/>
+      <w:r>
+        <w:rPr>
+          <w:rFonts w:ascii="Roboto" w:hAnsi="Roboto"/>
+          <w:color w:val="111111"/>
+        </w:rPr>
+        <w:t xml:space="preserve">, que lo que hace es iterar respecto a las filas de la variable matriz </w:t>
+      </w:r>
+      <w:r>
+        <w:rPr>
+          <w:rFonts w:ascii="Roboto" w:hAnsi="Roboto"/>
+          <w:color w:val="111111"/>
+        </w:rPr>
+        <w:t>para mostrar</w:t>
+      </w:r>
+      <w:r>
+        <w:rPr>
+          <w:rFonts w:ascii="Roboto" w:hAnsi="Roboto"/>
+          <w:color w:val="111111"/>
+        </w:rPr>
+        <w:t xml:space="preserve"> lo que hay dentro de ellas, </w:t>
+      </w:r>
+      <w:r>
+        <w:rPr>
+          <w:rFonts w:ascii="Roboto" w:hAnsi="Roboto"/>
+          <w:color w:val="111111"/>
+        </w:rPr>
+        <w:t>y para</w:t>
+      </w:r>
+      <w:r>
+        <w:rPr>
+          <w:rFonts w:ascii="Roboto" w:hAnsi="Roboto"/>
+          <w:color w:val="111111"/>
+        </w:rPr>
+        <w:t xml:space="preserve"> </w:t>
+      </w:r>
+      <w:r>
+        <w:rPr>
+          <w:rFonts w:ascii="Roboto" w:hAnsi="Roboto"/>
+          <w:color w:val="111111"/>
+        </w:rPr>
+        <w:t>que</w:t>
+      </w:r>
+      <w:r>
+        <w:rPr>
+          <w:rFonts w:ascii="Roboto" w:hAnsi="Roboto"/>
+          <w:color w:val="111111"/>
+        </w:rPr>
+        <w:t xml:space="preserve"> se pueda mostrar en los leds se utiliza la función </w:t>
+      </w:r>
+      <w:proofErr w:type="spellStart"/>
+      <w:r>
+        <w:rPr>
+          <w:rFonts w:ascii="Roboto" w:hAnsi="Roboto"/>
+          <w:color w:val="111111"/>
+        </w:rPr>
+        <w:t>bintodecimal</w:t>
+      </w:r>
+      <w:proofErr w:type="spellEnd"/>
+      <w:r>
+        <w:rPr>
+          <w:rFonts w:ascii="Roboto" w:hAnsi="Roboto"/>
+          <w:color w:val="111111"/>
+        </w:rPr>
+        <w:t xml:space="preserve">, </w:t>
+      </w:r>
+      <w:r>
+        <w:rPr>
+          <w:rFonts w:ascii="Roboto" w:hAnsi="Roboto"/>
+          <w:color w:val="111111"/>
+        </w:rPr>
+        <w:t xml:space="preserve">y todo esto acompañado de la función </w:t>
+      </w:r>
+      <w:proofErr w:type="spellStart"/>
+      <w:r>
+        <w:rPr>
+          <w:rFonts w:ascii="Roboto" w:hAnsi="Roboto"/>
+          <w:color w:val="111111"/>
+        </w:rPr>
+        <w:t>shiofout</w:t>
+      </w:r>
+      <w:proofErr w:type="spellEnd"/>
+      <w:r>
+        <w:rPr>
+          <w:rFonts w:ascii="Roboto" w:hAnsi="Roboto"/>
+          <w:color w:val="111111"/>
+        </w:rPr>
+        <w:t xml:space="preserve"> que es la encargada de conectar los datos con los integrados.  la función </w:t>
+      </w:r>
+      <w:proofErr w:type="spellStart"/>
+      <w:r>
+        <w:rPr>
+          <w:rFonts w:ascii="Roboto" w:hAnsi="Roboto"/>
+          <w:color w:val="111111"/>
+        </w:rPr>
+        <w:t>setpatron</w:t>
+      </w:r>
+      <w:proofErr w:type="spellEnd"/>
+      <w:r>
+        <w:rPr>
+          <w:rFonts w:ascii="Roboto" w:hAnsi="Roboto"/>
+          <w:color w:val="111111"/>
+        </w:rPr>
+        <w:t xml:space="preserve"> lo que hace es llenar esa matriz de puros ceros, con la ayuda de dos ciclos </w:t>
+      </w:r>
+      <w:proofErr w:type="spellStart"/>
+      <w:r>
+        <w:rPr>
+          <w:rFonts w:ascii="Roboto" w:hAnsi="Roboto"/>
+          <w:color w:val="111111"/>
+        </w:rPr>
+        <w:t>for</w:t>
+      </w:r>
+      <w:proofErr w:type="spellEnd"/>
+      <w:r>
+        <w:rPr>
+          <w:rFonts w:ascii="Roboto" w:hAnsi="Roboto"/>
+          <w:color w:val="111111"/>
+        </w:rPr>
+        <w:t xml:space="preserve"> anidados, que nos ayudaran a navegar entre filas y columnas.</w:t>
+      </w:r>
+    </w:p>
+    <w:p>
+      <w:pPr>
+        <w:rPr>
+          <w:rFonts w:ascii="Roboto" w:hAnsi="Roboto"/>
+          <w:color w:val="111111"/>
+        </w:rPr>
+      </w:pPr>
+      <w:r>
+        <w:rPr>
+          <w:rFonts w:ascii="Roboto" w:hAnsi="Roboto"/>
+          <w:color w:val="111111"/>
+        </w:rPr>
+        <w:lastRenderedPageBreak/>
+        <w:drawing>
+          <wp:inline distT="0" distB="0" distL="0" distR="0" wp14:anchorId="3EBB0AEB" wp14:editId="192BF652">
+            <wp:extent cx="5612130" cy="3147695"/>
+            <wp:effectExtent l="0" t="0" r="0" b="0"/>
+            <wp:docPr id="1451065599" name="Imagen 1"/>
+            <wp:cNvGraphicFramePr>
+              <a:graphicFrameLocks xmlns:a="http://schemas.openxmlformats.org/drawingml/2006/main" noChangeAspect="1"/>
+            </wp:cNvGraphicFramePr>
+            <a:graphic xmlns:a="http://schemas.openxmlformats.org/drawingml/2006/main">
+              <a:graphicData uri="http://schemas.openxmlformats.org/drawingml/2006/picture">
+                <pic:pic xmlns:pic="http://schemas.openxmlformats.org/drawingml/2006/picture">
+                  <pic:nvPicPr>
+                    <pic:cNvPr id="1451065599" name=""/>
+                    <pic:cNvPicPr/>
+                  </pic:nvPicPr>
+                  <pic:blipFill>
+                    <a:blip r:embed="rId14"/>
+                    <a:stretch>
+                      <a:fillRect/>
+                    </a:stretch>
+                  </pic:blipFill>
+                  <pic:spPr>
+                    <a:xfrm>
+                      <a:off x="0" y="0"/>
+                      <a:ext cx="5612130" cy="3147695"/>
+                    </a:xfrm>
+                    <a:prstGeom prst="rect">
+                      <a:avLst/>
+                    </a:prstGeom>
+                  </pic:spPr>
+                </pic:pic>
+              </a:graphicData>
+            </a:graphic>
+          </wp:inline>
+        </w:drawing>
+      </w:r>
+    </w:p>
+    <w:p>
+      <w:pPr>
+        <w:rPr>
+          <w:rFonts w:ascii="Roboto" w:hAnsi="Roboto"/>
+          <w:color w:val="111111"/>
+        </w:rPr>
+      </w:pPr>
+    </w:p>
+    <w:p>
+      <w:r>
+        <w:t xml:space="preserve">La </w:t>
+      </w:r>
+      <w:r>
+        <w:t>función</w:t>
+      </w:r>
+      <w:r>
+        <w:t xml:space="preserve"> imagen en mi código es una función secundaria, que </w:t>
+      </w:r>
+      <w:r>
+        <w:t>más</w:t>
+      </w:r>
+      <w:r>
+        <w:t xml:space="preserve"> adelante se completará con otra función para </w:t>
+      </w:r>
+      <w:proofErr w:type="spellStart"/>
+      <w:r>
+        <w:t>asi</w:t>
+      </w:r>
+      <w:proofErr w:type="spellEnd"/>
+      <w:r>
+        <w:t xml:space="preserve"> darle solución al problema planteado, primero creamos tres variables dos tipos </w:t>
+      </w:r>
+      <w:proofErr w:type="spellStart"/>
+      <w:r>
+        <w:t>int</w:t>
+      </w:r>
+      <w:proofErr w:type="spellEnd"/>
+      <w:r>
+        <w:t xml:space="preserve">, y una </w:t>
+      </w:r>
+      <w:proofErr w:type="spellStart"/>
+      <w:r>
+        <w:t>char</w:t>
+      </w:r>
+      <w:proofErr w:type="spellEnd"/>
+      <w:r>
+        <w:t xml:space="preserve">, luego inicializamos la matriz en ceros, y empezamos un ciclo el cual nos ayudara a registrar todo lo que introduzca el usuario, hasta que este ingrese cuando se le pida la fila y la columna, llene esto con ceros, pero bueno sigamos con el </w:t>
+      </w:r>
+      <w:proofErr w:type="spellStart"/>
+      <w:r>
+        <w:t>códgo</w:t>
+      </w:r>
+      <w:proofErr w:type="spellEnd"/>
+      <w:r>
+        <w:t>, imprim</w:t>
+      </w:r>
+      <w:r>
+        <w:t>im</w:t>
+      </w:r>
+      <w:r>
+        <w:t xml:space="preserve">os con la función serial, lo que se ve ahí, luego utilizamos otro ciclo </w:t>
+      </w:r>
+      <w:proofErr w:type="spellStart"/>
+      <w:r>
+        <w:t>while</w:t>
+      </w:r>
+      <w:proofErr w:type="spellEnd"/>
+      <w:r>
+        <w:t xml:space="preserve">, para que no siga con las otras sentencias hasta que el usuario ingrese un dato, se lee ese dato con la </w:t>
+      </w:r>
+      <w:proofErr w:type="spellStart"/>
+      <w:r>
+        <w:t>func</w:t>
+      </w:r>
+      <w:r>
+        <w:t>i</w:t>
+      </w:r>
+      <w:r>
+        <w:t>o</w:t>
+      </w:r>
+      <w:r>
+        <w:t>n</w:t>
+      </w:r>
+      <w:proofErr w:type="spellEnd"/>
+      <w:r>
+        <w:t xml:space="preserve"> </w:t>
+      </w:r>
+      <w:proofErr w:type="spellStart"/>
+      <w:r>
+        <w:t>seria.parseint</w:t>
+      </w:r>
+      <w:proofErr w:type="spellEnd"/>
+      <w:r>
+        <w:t xml:space="preserve"> ósea recibirá solo un dato entero, se limpia el monitor con la función vista anteriormente, y se vuelve otra vez a pedir pero en este caso la columna, y utilizamos la misma estructura para esperar que el usuario ingrese un dato. Evaluamos si el usuario ingreso cero en la fila y la columna, ya que esto indica que no ingresará nada </w:t>
+      </w:r>
+      <w:r>
+        <w:t>más</w:t>
+      </w:r>
+      <w:r>
+        <w:t xml:space="preserve">, y terminará con la función, luego comparado esto, se le pida que ingrese el estado, </w:t>
+      </w:r>
+      <w:r>
+        <w:t xml:space="preserve">y utilizamos la misma estructura para esperar el dato, que en este caso en un tipo </w:t>
+      </w:r>
+      <w:proofErr w:type="spellStart"/>
+      <w:r>
+        <w:t>char</w:t>
+      </w:r>
+      <w:proofErr w:type="spellEnd"/>
+      <w:r>
+        <w:t xml:space="preserve">, y si se quiere que se prenda se pondrá el signo +, y luego tenemos el </w:t>
+      </w:r>
+      <w:proofErr w:type="spellStart"/>
+      <w:r>
+        <w:t>if</w:t>
+      </w:r>
+      <w:proofErr w:type="spellEnd"/>
+      <w:r>
+        <w:t xml:space="preserve"> que </w:t>
+      </w:r>
+      <w:proofErr w:type="spellStart"/>
+      <w:r>
+        <w:t>evalua</w:t>
+      </w:r>
+      <w:proofErr w:type="spellEnd"/>
+      <w:r>
+        <w:t xml:space="preserve"> si el led se quiere </w:t>
+      </w:r>
+      <w:proofErr w:type="spellStart"/>
+      <w:r>
+        <w:t>enceder</w:t>
+      </w:r>
+      <w:proofErr w:type="spellEnd"/>
+      <w:r>
+        <w:t xml:space="preserve"> y lo que hace es pararse en esa fila y </w:t>
+      </w:r>
+      <w:proofErr w:type="spellStart"/>
+      <w:r>
+        <w:t>columa</w:t>
+      </w:r>
+      <w:proofErr w:type="spellEnd"/>
+      <w:r>
+        <w:t xml:space="preserve"> que el usuario ingreso, tiene menos 1, porque recordemos que se recorre desde 0, pero el usuario no debería de lidiar con esto, y luego se ayuda con la función </w:t>
+      </w:r>
+      <w:proofErr w:type="spellStart"/>
+      <w:r>
+        <w:t>patronon</w:t>
+      </w:r>
+      <w:proofErr w:type="spellEnd"/>
+      <w:r>
+        <w:t xml:space="preserve">, para mostrar el </w:t>
+      </w:r>
+      <w:proofErr w:type="spellStart"/>
+      <w:r>
+        <w:t>patron</w:t>
+      </w:r>
+      <w:proofErr w:type="spellEnd"/>
+      <w:r>
+        <w:t>.</w:t>
+      </w:r>
+    </w:p>
+    <w:p/>
+    <w:p/>
+    <w:p>
+      <w:r>
+        <w:lastRenderedPageBreak/>
+        <w:drawing>
+          <wp:inline distT="0" distB="0" distL="0" distR="0" wp14:anchorId="64A73AEF" wp14:editId="34020609">
+            <wp:extent cx="5612130" cy="3929380"/>
+            <wp:effectExtent l="0" t="0" r="0" b="0"/>
+            <wp:docPr id="420836372" name="Imagen 1"/>
+            <wp:cNvGraphicFramePr>
+              <a:graphicFrameLocks xmlns:a="http://schemas.openxmlformats.org/drawingml/2006/main" noChangeAspect="1"/>
+            </wp:cNvGraphicFramePr>
+            <a:graphic xmlns:a="http://schemas.openxmlformats.org/drawingml/2006/main">
+              <a:graphicData uri="http://schemas.openxmlformats.org/drawingml/2006/picture">
+                <pic:pic xmlns:pic="http://schemas.openxmlformats.org/drawingml/2006/picture">
+                  <pic:nvPicPr>
+                    <pic:cNvPr id="420836372" name=""/>
+                    <pic:cNvPicPr/>
+                  </pic:nvPicPr>
+                  <pic:blipFill>
+                    <a:blip r:embed="rId15"/>
+                    <a:stretch>
+                      <a:fillRect/>
+                    </a:stretch>
+                  </pic:blipFill>
+                  <pic:spPr>
+                    <a:xfrm>
+                      <a:off x="0" y="0"/>
+                      <a:ext cx="5612130" cy="3929380"/>
+                    </a:xfrm>
+                    <a:prstGeom prst="rect">
+                      <a:avLst/>
+                    </a:prstGeom>
+                  </pic:spPr>
+                </pic:pic>
+              </a:graphicData>
+            </a:graphic>
+          </wp:inline>
+        </w:drawing>
+      </w:r>
+    </w:p>
+    <w:p/>
+    <w:p>
+      <w:r>
+        <w:t xml:space="preserve">Esta función lo que hace es guardar los patrones que haya ingresado el </w:t>
+      </w:r>
+      <w:r>
+        <w:t>usuario</w:t>
+      </w:r>
+      <w:r>
+        <w:t xml:space="preserve">, entonces ´primero declaramos dos variables las cuales guardaran el numero de patrones que el usuario </w:t>
+      </w:r>
+      <w:proofErr w:type="spellStart"/>
+      <w:r>
+        <w:t>querrar</w:t>
+      </w:r>
+      <w:proofErr w:type="spellEnd"/>
+      <w:r>
+        <w:t xml:space="preserve"> guardar y la otra es el tiempo de espera en mostrar cada usuario. Se utiliza la misma técnica </w:t>
+      </w:r>
+      <w:r>
+        <w:t>anterior</w:t>
+      </w:r>
+      <w:r>
+        <w:t xml:space="preserve"> con el </w:t>
+      </w:r>
+      <w:proofErr w:type="spellStart"/>
+      <w:r>
+        <w:t>while</w:t>
+      </w:r>
+      <w:proofErr w:type="spellEnd"/>
+      <w:r>
+        <w:t xml:space="preserve">, y la función viable, la cual revisa si hay algo en el monitor serial, aquí la comparamos si es igual 0, para saber si el </w:t>
+      </w:r>
+      <w:r>
+        <w:t>usuario</w:t>
+      </w:r>
+      <w:r>
+        <w:t xml:space="preserve"> ingreso algún dato, en este caso el dato ingresar es el numero de patrones que quiere guardar, lu</w:t>
+      </w:r>
+      <w:r>
+        <w:t>e</w:t>
+      </w:r>
+      <w:r>
+        <w:t xml:space="preserve">go se declara una matriz la cual tendrá el tamaño en filas de los patrones que el usuario quería guardar, luego tenemos un ciclo </w:t>
+      </w:r>
+      <w:proofErr w:type="spellStart"/>
+      <w:r>
+        <w:t>for</w:t>
+      </w:r>
+      <w:proofErr w:type="spellEnd"/>
+      <w:r>
+        <w:t xml:space="preserve">, el cual se encargara de ejecutar todas las veces, que haya ingresado el usuario en el </w:t>
+      </w:r>
+      <w:proofErr w:type="spellStart"/>
+      <w:r>
+        <w:t>num</w:t>
+      </w:r>
+      <w:r>
+        <w:t>ero</w:t>
+      </w:r>
+      <w:proofErr w:type="spellEnd"/>
+      <w:r>
+        <w:t xml:space="preserve"> patrones, esto se ayudara con la función imagen, la cual permite al usuario mostrar la secuencia que quiera</w:t>
+      </w:r>
+      <w:r>
+        <w:t xml:space="preserve">. </w:t>
+      </w:r>
+      <w:r>
+        <w:t xml:space="preserve">después de salir de ese </w:t>
+      </w:r>
+      <w:proofErr w:type="spellStart"/>
+      <w:r>
+        <w:t>for</w:t>
+      </w:r>
+      <w:proofErr w:type="spellEnd"/>
+      <w:r>
+        <w:t xml:space="preserve">, se encuentra con la pregunta de cuanto </w:t>
+      </w:r>
+      <w:proofErr w:type="spellStart"/>
+      <w:r>
+        <w:t>delay</w:t>
+      </w:r>
+      <w:proofErr w:type="spellEnd"/>
+      <w:r>
+        <w:t xml:space="preserve"> quiere, y utilizamos la misma técnica anterior para esperar que el usuario ingrese un dato, luego se utilizara un </w:t>
+      </w:r>
+      <w:proofErr w:type="spellStart"/>
+      <w:r>
+        <w:t>while</w:t>
+      </w:r>
+      <w:proofErr w:type="spellEnd"/>
+      <w:r>
+        <w:t xml:space="preserve"> para mostrar todos los patrones guardados, y esto para cuando el usuario ingrese cualquier carácter.</w:t>
+      </w:r>
+    </w:p>
+    <w:p/>
+    <w:p>
+      <w:r>
+        <w:lastRenderedPageBreak/>
+        <w:drawing>
+          <wp:inline distT="0" distB="0" distL="0" distR="0" wp14:anchorId="5C1E03B0" wp14:editId="60BCFD29">
+            <wp:extent cx="5612130" cy="1587500"/>
+            <wp:effectExtent l="0" t="0" r="0" b="0"/>
+            <wp:docPr id="461725939" name="Imagen 1"/>
+            <wp:cNvGraphicFramePr>
+              <a:graphicFrameLocks xmlns:a="http://schemas.openxmlformats.org/drawingml/2006/main" noChangeAspect="1"/>
+            </wp:cNvGraphicFramePr>
+            <a:graphic xmlns:a="http://schemas.openxmlformats.org/drawingml/2006/main">
+              <a:graphicData uri="http://schemas.openxmlformats.org/drawingml/2006/picture">
+                <pic:pic xmlns:pic="http://schemas.openxmlformats.org/drawingml/2006/picture">
+                  <pic:nvPicPr>
+                    <pic:cNvPr id="461725939" name=""/>
+                    <pic:cNvPicPr/>
+                  </pic:nvPicPr>
+                  <pic:blipFill>
+                    <a:blip r:embed="rId16"/>
+                    <a:stretch>
+                      <a:fillRect/>
+                    </a:stretch>
+                  </pic:blipFill>
+                  <pic:spPr>
+                    <a:xfrm>
+                      <a:off x="0" y="0"/>
+                      <a:ext cx="5612130" cy="1587500"/>
+                    </a:xfrm>
+                    <a:prstGeom prst="rect">
+                      <a:avLst/>
+                    </a:prstGeom>
+                  </pic:spPr>
+                </pic:pic>
+              </a:graphicData>
+            </a:graphic>
+          </wp:inline>
+        </w:drawing>
+      </w:r>
+    </w:p>
+    <w:p>
+      <w:r>
+        <w:t xml:space="preserve">Esta función lo que hace es prender línea por línea y luego apagar línea por línea, para saber si los leds están funcionando, entonces empezamos declarando el tiempo con el cual se prendera cada </w:t>
+      </w:r>
+      <w:proofErr w:type="spellStart"/>
+      <w:r>
+        <w:t>linea</w:t>
+      </w:r>
+      <w:proofErr w:type="spellEnd"/>
+      <w:r>
+        <w:t xml:space="preserve">, después lo que hacemos es pedirlo como lo hemos </w:t>
+      </w:r>
+      <w:r>
+        <w:t>hecho</w:t>
+      </w:r>
+      <w:r>
+        <w:t xml:space="preserve"> antes, luego el primer  </w:t>
+      </w:r>
+      <w:proofErr w:type="spellStart"/>
+      <w:r>
+        <w:t>for</w:t>
+      </w:r>
+      <w:proofErr w:type="spellEnd"/>
+      <w:r>
+        <w:t xml:space="preserve">, lo que hará es ayudarse de la función </w:t>
+      </w:r>
+      <w:proofErr w:type="spellStart"/>
+      <w:r>
+        <w:t>shifout</w:t>
+      </w:r>
+      <w:proofErr w:type="spellEnd"/>
+      <w:r>
+        <w:t xml:space="preserve"> y el 255 que representa </w:t>
+      </w:r>
+      <w:r>
+        <w:t xml:space="preserve">8 unos y eso prendera todos los leds, y los dos </w:t>
+      </w:r>
+      <w:proofErr w:type="spellStart"/>
+      <w:r>
+        <w:t>digitalwrite</w:t>
+      </w:r>
+      <w:proofErr w:type="spellEnd"/>
+      <w:r>
+        <w:t xml:space="preserve"> no permite que output </w:t>
+      </w:r>
+      <w:proofErr w:type="spellStart"/>
+      <w:r>
+        <w:t>en</w:t>
+      </w:r>
+      <w:r>
+        <w:t>a</w:t>
+      </w:r>
+      <w:r>
+        <w:t>bale</w:t>
+      </w:r>
+      <w:proofErr w:type="spellEnd"/>
+      <w:r>
+        <w:t xml:space="preserve"> se abra, y el otro es para apagar fila por fila los leds.</w:t>
+      </w:r>
+    </w:p>
+    <w:p/>
+    <w:p/>
+    <w:p>
+      <w:r>
+        <w:drawing>
+          <wp:inline distT="0" distB="0" distL="0" distR="0" wp14:anchorId="65F7EF0D" wp14:editId="749A1FD6">
+            <wp:extent cx="5612130" cy="2400935"/>
+            <wp:effectExtent l="0" t="0" r="0" b="0"/>
+            <wp:docPr id="923881595" name="Imagen 1"/>
+            <wp:cNvGraphicFramePr>
+              <a:graphicFrameLocks xmlns:a="http://schemas.openxmlformats.org/drawingml/2006/main" noChangeAspect="1"/>
+            </wp:cNvGraphicFramePr>
+            <a:graphic xmlns:a="http://schemas.openxmlformats.org/drawingml/2006/main">
+              <a:graphicData uri="http://schemas.openxmlformats.org/drawingml/2006/picture">
+                <pic:pic xmlns:pic="http://schemas.openxmlformats.org/drawingml/2006/picture">
+                  <pic:nvPicPr>
+                    <pic:cNvPr id="923881595" name=""/>
+                    <pic:cNvPicPr/>
+                  </pic:nvPicPr>
+                  <pic:blipFill>
+                    <a:blip r:embed="rId17"/>
+                    <a:stretch>
+                      <a:fillRect/>
+                    </a:stretch>
+                  </pic:blipFill>
+                  <pic:spPr>
+                    <a:xfrm>
+                      <a:off x="0" y="0"/>
+                      <a:ext cx="5612130" cy="2400935"/>
+                    </a:xfrm>
+                    <a:prstGeom prst="rect">
+                      <a:avLst/>
+                    </a:prstGeom>
+                  </pic:spPr>
+                </pic:pic>
+              </a:graphicData>
+            </a:graphic>
+          </wp:inline>
+        </w:drawing>
+      </w:r>
+    </w:p>
+    <w:p>
+      <w:r>
+        <w:t xml:space="preserve">En esta función lo único que hacemos es seguir un orden y ejecutar funciones las cuales en caso de los patrones lo veremos mas adelante, entonces lo único que hacemos es pedir un </w:t>
+      </w:r>
+      <w:proofErr w:type="spellStart"/>
+      <w:r>
+        <w:t>numero</w:t>
+      </w:r>
+      <w:proofErr w:type="spellEnd"/>
+      <w:r>
+        <w:t xml:space="preserve"> que será el tiempo que se tardará en mostrar cada </w:t>
+      </w:r>
+      <w:proofErr w:type="spellStart"/>
+      <w:r>
+        <w:t>patron</w:t>
+      </w:r>
+      <w:proofErr w:type="spellEnd"/>
+      <w:r>
+        <w:t xml:space="preserve">, entonces se ejecuta cada </w:t>
+      </w:r>
+      <w:proofErr w:type="spellStart"/>
+      <w:r>
+        <w:t>patron</w:t>
+      </w:r>
+      <w:proofErr w:type="spellEnd"/>
+      <w:r>
+        <w:t>, lu</w:t>
+      </w:r>
+      <w:r>
+        <w:t>e</w:t>
+      </w:r>
+      <w:r>
+        <w:t>go se muestra y luego la matriz se vuelve cero</w:t>
+      </w:r>
+    </w:p>
+    <w:p>
+      <w:r>
+        <w:lastRenderedPageBreak/>
+        <w:drawing>
+          <wp:inline distT="0" distB="0" distL="0" distR="0" wp14:anchorId="13576C46" wp14:editId="4EBC369E">
+            <wp:extent cx="5612130" cy="1821815"/>
+            <wp:effectExtent l="0" t="0" r="0" b="0"/>
+            <wp:docPr id="1732017810" name="Imagen 1"/>
+            <wp:cNvGraphicFramePr>
+              <a:graphicFrameLocks xmlns:a="http://schemas.openxmlformats.org/drawingml/2006/main" noChangeAspect="1"/>
+            </wp:cNvGraphicFramePr>
+            <a:graphic xmlns:a="http://schemas.openxmlformats.org/drawingml/2006/main">
+              <a:graphicData uri="http://schemas.openxmlformats.org/drawingml/2006/picture">
+                <pic:pic xmlns:pic="http://schemas.openxmlformats.org/drawingml/2006/picture">
+                  <pic:nvPicPr>
+                    <pic:cNvPr id="1732017810" name=""/>
+                    <pic:cNvPicPr/>
+                  </pic:nvPicPr>
+                  <pic:blipFill>
+                    <a:blip r:embed="rId18"/>
+                    <a:stretch>
+                      <a:fillRect/>
+                    </a:stretch>
+                  </pic:blipFill>
+                  <pic:spPr>
+                    <a:xfrm>
+                      <a:off x="0" y="0"/>
+                      <a:ext cx="5612130" cy="1821815"/>
+                    </a:xfrm>
+                    <a:prstGeom prst="rect">
+                      <a:avLst/>
+                    </a:prstGeom>
+                  </pic:spPr>
+                </pic:pic>
+              </a:graphicData>
+            </a:graphic>
+          </wp:inline>
+        </w:drawing>
+      </w:r>
+    </w:p>
+    <w:p>
+      <w:r>
+        <w:t xml:space="preserve">Tenemos los dos primeros patrones. En el primero haremos la matriz mitad a mitad, en la primera mitad utilizaremos dos ciclos </w:t>
+      </w:r>
+      <w:proofErr w:type="spellStart"/>
+      <w:r>
+        <w:t>for</w:t>
+      </w:r>
+      <w:proofErr w:type="spellEnd"/>
+      <w:r>
+        <w:t xml:space="preserve">, debido a que debemos modificar las </w:t>
+      </w:r>
+      <w:proofErr w:type="spellStart"/>
+      <w:r>
+        <w:t>colmunas</w:t>
+      </w:r>
+      <w:proofErr w:type="spellEnd"/>
+      <w:r>
+        <w:t xml:space="preserve"> y entonces, </w:t>
+      </w:r>
+      <w:proofErr w:type="spellStart"/>
+      <w:r>
+        <w:t>utlizaremos</w:t>
+      </w:r>
+      <w:proofErr w:type="spellEnd"/>
+      <w:r>
+        <w:t xml:space="preserve"> un condicional el cual nos dice que si el índice de la </w:t>
+      </w:r>
+      <w:proofErr w:type="spellStart"/>
+      <w:r>
+        <w:t>columa</w:t>
+      </w:r>
+      <w:proofErr w:type="spellEnd"/>
+      <w:r>
+        <w:t xml:space="preserve"> esta dentro de la operación tres – i o 4 + i asigna uno, de lo contrario asigna cero, esto se puede hacer gracias al signo de interrogación que es otro condicional</w:t>
+      </w:r>
+    </w:p>
+    <w:p>
+      <w:r>
+        <w:t xml:space="preserve">Luego hacemos la otra mitad, la cual sigue la misma </w:t>
+      </w:r>
+      <w:r>
+        <w:t>lógica,</w:t>
+      </w:r>
+      <w:r>
+        <w:t xml:space="preserve"> pero cambia al momento de asignar ya que cambian los rangos. Y dice los mismo si esta dentro del rango le asigna uno de lo contrario 0</w:t>
+      </w:r>
+    </w:p>
+    <w:p>
+      <w:r>
+        <w:t xml:space="preserve">Esta </w:t>
+      </w:r>
+      <w:r>
+        <w:t>definición de</w:t>
+      </w:r>
+      <w:r>
+        <w:t xml:space="preserve"> rango sale del </w:t>
+      </w:r>
+      <w:r>
+        <w:t>análisis</w:t>
+      </w:r>
+      <w:r>
+        <w:t xml:space="preserve"> de la secuencia que lleva el </w:t>
+      </w:r>
+      <w:proofErr w:type="spellStart"/>
+      <w:r>
+        <w:t>patron</w:t>
+      </w:r>
+      <w:proofErr w:type="spellEnd"/>
+      <w:r>
+        <w:t>.</w:t>
+      </w:r>
+    </w:p>
+    <w:p>
+      <w:r>
+        <w:t xml:space="preserve">Y se debe de tener en cuenta que en cada </w:t>
+      </w:r>
+      <w:proofErr w:type="spellStart"/>
+      <w:r>
+        <w:t>patron</w:t>
+      </w:r>
+      <w:proofErr w:type="spellEnd"/>
+      <w:r>
+        <w:t xml:space="preserve"> modifica la matriz principal debido a </w:t>
+      </w:r>
+      <w:r>
+        <w:t>la propiedad</w:t>
+      </w:r>
+      <w:r>
+        <w:t xml:space="preserve"> que esta otorga </w:t>
+      </w:r>
+      <w:r>
+        <w:t xml:space="preserve">debido a que </w:t>
+      </w:r>
+      <w:r>
+        <w:t>no es necesario pedirla como parámetro de las funciones</w:t>
+      </w:r>
+    </w:p>
+    <w:p/>
+    <w:p>
+      <w:r>
+        <w:t xml:space="preserve">Luego el </w:t>
+      </w:r>
+      <w:proofErr w:type="spellStart"/>
+      <w:r>
+        <w:t>patron</w:t>
+      </w:r>
+      <w:proofErr w:type="spellEnd"/>
+      <w:r>
+        <w:t xml:space="preserve"> 2, lo modificamos es ya desde las filas, esto es debido a que solo tiene dos leds encendidos por secuencia, y esto se puede ver al momento de asignar entones, la primera asignación dará 1 a la diagonal, y la otra los </w:t>
+      </w:r>
+      <w:r>
+        <w:t>mismo,</w:t>
+      </w:r>
+      <w:r>
+        <w:t xml:space="preserve"> pero al </w:t>
+      </w:r>
+      <w:proofErr w:type="spellStart"/>
+      <w:r>
+        <w:t>reves</w:t>
+      </w:r>
+      <w:proofErr w:type="spellEnd"/>
+      <w:r>
+        <w:t>.</w:t>
+      </w:r>
+    </w:p>
+    <w:p>
+      <w:r>
+        <w:drawing>
+          <wp:inline distT="0" distB="0" distL="0" distR="0" wp14:anchorId="08EABEC3" wp14:editId="52419E26">
+            <wp:extent cx="5612130" cy="970915"/>
+            <wp:effectExtent l="0" t="0" r="0" b="0"/>
+            <wp:docPr id="1032271186" name="Imagen 1"/>
+            <wp:cNvGraphicFramePr>
+              <a:graphicFrameLocks xmlns:a="http://schemas.openxmlformats.org/drawingml/2006/main" noChangeAspect="1"/>
+            </wp:cNvGraphicFramePr>
+            <a:graphic xmlns:a="http://schemas.openxmlformats.org/drawingml/2006/main">
+              <a:graphicData uri="http://schemas.openxmlformats.org/drawingml/2006/picture">
+                <pic:pic xmlns:pic="http://schemas.openxmlformats.org/drawingml/2006/picture">
+                  <pic:nvPicPr>
+                    <pic:cNvPr id="1032271186" name=""/>
+                    <pic:cNvPicPr/>
+                  </pic:nvPicPr>
+                  <pic:blipFill>
+                    <a:blip r:embed="rId19"/>
+                    <a:stretch>
+                      <a:fillRect/>
+                    </a:stretch>
+                  </pic:blipFill>
+                  <pic:spPr>
+                    <a:xfrm>
+                      <a:off x="0" y="0"/>
+                      <a:ext cx="5612130" cy="970915"/>
+                    </a:xfrm>
+                    <a:prstGeom prst="rect">
+                      <a:avLst/>
+                    </a:prstGeom>
+                  </pic:spPr>
+                </pic:pic>
+              </a:graphicData>
+            </a:graphic>
+          </wp:inline>
+        </w:drawing>
+      </w:r>
+    </w:p>
+    <w:p>
+      <w:pPr>
+        <w:rPr>
+          <w:rFonts w:ascii="Roboto" w:hAnsi="Roboto"/>
+          <w:color w:val="111111"/>
+        </w:rPr>
+      </w:pPr>
+      <w:r>
+        <w:t xml:space="preserve">Luego tenemos el patrón tres, que si modificamos desde las </w:t>
+      </w:r>
+      <w:proofErr w:type="spellStart"/>
+      <w:r>
+        <w:t>columas</w:t>
+      </w:r>
+      <w:proofErr w:type="spellEnd"/>
+      <w:r>
+        <w:t xml:space="preserve">, </w:t>
+      </w:r>
+      <w:proofErr w:type="gramStart"/>
+      <w:r>
+        <w:t>entonces</w:t>
+      </w:r>
+      <w:r>
+        <w:t xml:space="preserve">  </w:t>
+      </w:r>
+      <w:r>
+        <w:rPr>
+          <w:rFonts w:ascii="Roboto" w:hAnsi="Roboto"/>
+          <w:color w:val="111111"/>
+        </w:rPr>
+        <w:t>Esta</w:t>
+      </w:r>
+      <w:proofErr w:type="gramEnd"/>
+      <w:r>
+        <w:rPr>
+          <w:rFonts w:ascii="Roboto" w:hAnsi="Roboto"/>
+          <w:color w:val="111111"/>
+        </w:rPr>
+        <w:t xml:space="preserve"> línea de código asigna un valor booleano a la posición </w:t>
+      </w:r>
+      <w:r>
+        <w:rPr>
+          <w:rStyle w:val="CdigoHTML"/>
+          <w:rFonts w:eastAsiaTheme="minorHAnsi"/>
+          <w:color w:val="111111"/>
+        </w:rPr>
+        <w:t>i, j</w:t>
+      </w:r>
+      <w:r>
+        <w:rPr>
+          <w:rFonts w:ascii="Roboto" w:hAnsi="Roboto"/>
+          <w:color w:val="111111"/>
+        </w:rPr>
+        <w:t> de una matriz, dependiendo de si </w:t>
+      </w:r>
+      <w:r>
+        <w:rPr>
+          <w:rStyle w:val="CdigoHTML"/>
+          <w:rFonts w:eastAsiaTheme="minorHAnsi"/>
+          <w:color w:val="111111"/>
+        </w:rPr>
+        <w:t>i</w:t>
+      </w:r>
+      <w:r>
+        <w:rPr>
+          <w:rFonts w:ascii="Roboto" w:hAnsi="Roboto"/>
+          <w:color w:val="111111"/>
+        </w:rPr>
+        <w:t> y </w:t>
+      </w:r>
+      <w:r>
+        <w:rPr>
+          <w:rStyle w:val="CdigoHTML"/>
+          <w:rFonts w:eastAsiaTheme="minorHAnsi"/>
+          <w:color w:val="111111"/>
+        </w:rPr>
+        <w:t>j</w:t>
+      </w:r>
+      <w:r>
+        <w:rPr>
+          <w:rFonts w:ascii="Roboto" w:hAnsi="Roboto"/>
+          <w:color w:val="111111"/>
+        </w:rPr>
+        <w:t> son pares o impares. El operador ternario </w:t>
+      </w:r>
+      <w:r>
+        <w:rPr>
+          <w:rFonts w:ascii="Roboto" w:hAnsi="Roboto"/>
+          <w:color w:val="111111"/>
+        </w:rPr>
+        <w:t>ósea el signo de interrogación y los dos</w:t>
+      </w:r>
+      <w:proofErr w:type="gramStart"/>
+      <w:r>
+        <w:rPr>
+          <w:rStyle w:val="CdigoHTML"/>
+          <w:rFonts w:eastAsiaTheme="minorHAnsi"/>
+          <w:color w:val="111111"/>
+        </w:rPr>
+        <w:t>? :</w:t>
+      </w:r>
+      <w:proofErr w:type="gramEnd"/>
+      <w:r>
+        <w:rPr>
+          <w:rFonts w:ascii="Roboto" w:hAnsi="Roboto"/>
+          <w:color w:val="111111"/>
+        </w:rPr>
+        <w:t xml:space="preserve"> se usa para evaluar una condición y devolver un valor si es verdadera </w:t>
+      </w:r>
+      <w:proofErr w:type="spellStart"/>
+      <w:r>
+        <w:rPr>
+          <w:rFonts w:ascii="Roboto" w:hAnsi="Roboto"/>
+          <w:color w:val="111111"/>
+        </w:rPr>
+        <w:t>o</w:t>
+      </w:r>
+      <w:proofErr w:type="spellEnd"/>
+      <w:r>
+        <w:rPr>
+          <w:rFonts w:ascii="Roboto" w:hAnsi="Roboto"/>
+          <w:color w:val="111111"/>
+        </w:rPr>
+        <w:t xml:space="preserve"> otro si es falsa. La condición es que verifica si la mitad de </w:t>
+      </w:r>
+      <w:r>
+        <w:rPr>
+          <w:rStyle w:val="CdigoHTML"/>
+          <w:rFonts w:eastAsiaTheme="minorHAnsi"/>
+          <w:color w:val="111111"/>
+        </w:rPr>
+        <w:t>i</w:t>
+      </w:r>
+      <w:r>
+        <w:rPr>
+          <w:rFonts w:ascii="Roboto" w:hAnsi="Roboto"/>
+          <w:color w:val="111111"/>
+        </w:rPr>
+        <w:t xml:space="preserve"> es par. Si es así, el valor que se asigna </w:t>
+      </w:r>
+      <w:proofErr w:type="gramStart"/>
+      <w:r>
+        <w:rPr>
+          <w:rFonts w:ascii="Roboto" w:hAnsi="Roboto"/>
+          <w:color w:val="111111"/>
+        </w:rPr>
+        <w:t>es  que</w:t>
+      </w:r>
+      <w:proofErr w:type="gramEnd"/>
+      <w:r>
+        <w:rPr>
+          <w:rFonts w:ascii="Roboto" w:hAnsi="Roboto"/>
+          <w:color w:val="111111"/>
+        </w:rPr>
+        <w:t xml:space="preserve"> verifica si la mitad de </w:t>
+      </w:r>
+      <w:r>
+        <w:rPr>
+          <w:rStyle w:val="CdigoHTML"/>
+          <w:rFonts w:eastAsiaTheme="minorHAnsi"/>
+          <w:color w:val="111111"/>
+        </w:rPr>
+        <w:t>j</w:t>
+      </w:r>
+      <w:r>
+        <w:rPr>
+          <w:rFonts w:ascii="Roboto" w:hAnsi="Roboto"/>
+          <w:color w:val="111111"/>
+        </w:rPr>
+        <w:t> es par. Si no, el valor que se asigna es, que es el opuesto al anterior. Por ejemplo, si </w:t>
+      </w:r>
+      <w:r>
+        <w:rPr>
+          <w:rStyle w:val="CdigoHTML"/>
+          <w:rFonts w:eastAsiaTheme="minorHAnsi"/>
+          <w:color w:val="111111"/>
+        </w:rPr>
+        <w:t>i = 4</w:t>
+      </w:r>
+      <w:r>
+        <w:rPr>
+          <w:rFonts w:ascii="Roboto" w:hAnsi="Roboto"/>
+          <w:color w:val="111111"/>
+        </w:rPr>
+        <w:t> y </w:t>
+      </w:r>
+      <w:r>
+        <w:rPr>
+          <w:rStyle w:val="CdigoHTML"/>
+          <w:rFonts w:eastAsiaTheme="minorHAnsi"/>
+          <w:color w:val="111111"/>
+        </w:rPr>
+        <w:t>j = 6</w:t>
+      </w:r>
+      <w:r>
+        <w:rPr>
+          <w:rFonts w:ascii="Roboto" w:hAnsi="Roboto"/>
+          <w:color w:val="111111"/>
+        </w:rPr>
+        <w:t>, la condición es verdadera y el valor que se asigna es verdadero, ya que ambas mitades son pares. Si </w:t>
+      </w:r>
+      <w:r>
+        <w:rPr>
+          <w:rStyle w:val="CdigoHTML"/>
+          <w:rFonts w:eastAsiaTheme="minorHAnsi"/>
+          <w:color w:val="111111"/>
+        </w:rPr>
+        <w:t>i = 5</w:t>
+      </w:r>
+      <w:r>
+        <w:rPr>
+          <w:rFonts w:ascii="Roboto" w:hAnsi="Roboto"/>
+          <w:color w:val="111111"/>
+        </w:rPr>
+        <w:t> y </w:t>
+      </w:r>
+      <w:r>
+        <w:rPr>
+          <w:rStyle w:val="CdigoHTML"/>
+          <w:rFonts w:eastAsiaTheme="minorHAnsi"/>
+          <w:color w:val="111111"/>
+        </w:rPr>
+        <w:t>j = 7</w:t>
+      </w:r>
+      <w:r>
+        <w:rPr>
+          <w:rFonts w:ascii="Roboto" w:hAnsi="Roboto"/>
+          <w:color w:val="111111"/>
+        </w:rPr>
+        <w:t>, la condición es falsa y el valor que se asigna es falso, ya que ambas mitades son impares. Si </w:t>
+      </w:r>
+      <w:r>
+        <w:rPr>
+          <w:rStyle w:val="CdigoHTML"/>
+          <w:rFonts w:eastAsiaTheme="minorHAnsi"/>
+          <w:color w:val="111111"/>
+        </w:rPr>
+        <w:t>i = 4</w:t>
+      </w:r>
+      <w:r>
+        <w:rPr>
+          <w:rFonts w:ascii="Roboto" w:hAnsi="Roboto"/>
+          <w:color w:val="111111"/>
+        </w:rPr>
+        <w:t> y </w:t>
+      </w:r>
+      <w:r>
+        <w:rPr>
+          <w:rStyle w:val="CdigoHTML"/>
+          <w:rFonts w:eastAsiaTheme="minorHAnsi"/>
+          <w:color w:val="111111"/>
+        </w:rPr>
+        <w:t>j = 7</w:t>
+      </w:r>
+      <w:r>
+        <w:rPr>
+          <w:rFonts w:ascii="Roboto" w:hAnsi="Roboto"/>
+          <w:color w:val="111111"/>
+        </w:rPr>
+        <w:t>, la condición es verdadera y el valor que se asigna es falso, ya que la mitad de </w:t>
+      </w:r>
+      <w:r>
+        <w:rPr>
+          <w:rStyle w:val="CdigoHTML"/>
+          <w:rFonts w:eastAsiaTheme="minorHAnsi"/>
+          <w:color w:val="111111"/>
+        </w:rPr>
+        <w:t>j</w:t>
+      </w:r>
+      <w:r>
+        <w:rPr>
+          <w:rFonts w:ascii="Roboto" w:hAnsi="Roboto"/>
+          <w:color w:val="111111"/>
+        </w:rPr>
+        <w:t xml:space="preserve"> es impar. </w:t>
+      </w:r>
+      <w:r>
+        <w:rPr>
+          <w:rFonts w:ascii="Roboto" w:hAnsi="Roboto"/>
+          <w:color w:val="111111"/>
+        </w:rPr>
+        <w:lastRenderedPageBreak/>
+        <w:t>Si </w:t>
+      </w:r>
+      <w:r>
+        <w:rPr>
+          <w:rStyle w:val="CdigoHTML"/>
+          <w:rFonts w:eastAsiaTheme="minorHAnsi"/>
+          <w:color w:val="111111"/>
+        </w:rPr>
+        <w:t>i = 5</w:t>
+      </w:r>
+      <w:r>
+        <w:rPr>
+          <w:rFonts w:ascii="Roboto" w:hAnsi="Roboto"/>
+          <w:color w:val="111111"/>
+        </w:rPr>
+        <w:t> y </w:t>
+      </w:r>
+      <w:r>
+        <w:rPr>
+          <w:rStyle w:val="CdigoHTML"/>
+          <w:rFonts w:eastAsiaTheme="minorHAnsi"/>
+          <w:color w:val="111111"/>
+        </w:rPr>
+        <w:t>j = 6</w:t>
+      </w:r>
+      <w:r>
+        <w:rPr>
+          <w:rFonts w:ascii="Roboto" w:hAnsi="Roboto"/>
+          <w:color w:val="111111"/>
+        </w:rPr>
+        <w:t>, la condición es falsa y el valor que se asigna es verdadero, ya que la mitad de </w:t>
+      </w:r>
+      <w:r>
+        <w:rPr>
+          <w:rStyle w:val="CdigoHTML"/>
+          <w:rFonts w:eastAsiaTheme="minorHAnsi"/>
+          <w:color w:val="111111"/>
+        </w:rPr>
+        <w:t>j</w:t>
+      </w:r>
+      <w:r>
+        <w:rPr>
+          <w:rFonts w:ascii="Roboto" w:hAnsi="Roboto"/>
+          <w:color w:val="111111"/>
+        </w:rPr>
+        <w:t> es par.</w:t>
+      </w:r>
+    </w:p>
+    <w:p>
+      <w:r>
+        <w:drawing>
+          <wp:inline distT="0" distB="0" distL="0" distR="0" wp14:anchorId="2BF01257" wp14:editId="5CF417A3">
+            <wp:extent cx="5612130" cy="2521585"/>
+            <wp:effectExtent l="0" t="0" r="0" b="0"/>
+            <wp:docPr id="656729881" name="Imagen 1"/>
+            <wp:cNvGraphicFramePr>
+              <a:graphicFrameLocks xmlns:a="http://schemas.openxmlformats.org/drawingml/2006/main" noChangeAspect="1"/>
+            </wp:cNvGraphicFramePr>
+            <a:graphic xmlns:a="http://schemas.openxmlformats.org/drawingml/2006/main">
+              <a:graphicData uri="http://schemas.openxmlformats.org/drawingml/2006/picture">
+                <pic:pic xmlns:pic="http://schemas.openxmlformats.org/drawingml/2006/picture">
+                  <pic:nvPicPr>
+                    <pic:cNvPr id="656729881" name=""/>
+                    <pic:cNvPicPr/>
+                  </pic:nvPicPr>
+                  <pic:blipFill>
+                    <a:blip r:embed="rId20"/>
+                    <a:stretch>
+                      <a:fillRect/>
+                    </a:stretch>
+                  </pic:blipFill>
+                  <pic:spPr>
+                    <a:xfrm>
+                      <a:off x="0" y="0"/>
+                      <a:ext cx="5612130" cy="2521585"/>
+                    </a:xfrm>
+                    <a:prstGeom prst="rect">
+                      <a:avLst/>
+                    </a:prstGeom>
+                  </pic:spPr>
+                </pic:pic>
+              </a:graphicData>
+            </a:graphic>
+          </wp:inline>
+        </w:drawing>
+      </w:r>
+    </w:p>
+    <w:p>
+      <w:r>
+        <w:t xml:space="preserve">Lo que vemos en esta función es la partición de la matriz en dos, entonces en la primera parte lo que haremos es irnos a la columna gracias a los dos </w:t>
+      </w:r>
+      <w:proofErr w:type="spellStart"/>
+      <w:r>
+        <w:t>for</w:t>
+      </w:r>
+      <w:proofErr w:type="spellEnd"/>
+      <w:r>
+        <w:t xml:space="preserve">, y </w:t>
+      </w:r>
+      <w:r>
+        <w:t>preguntáramos</w:t>
+      </w:r>
+      <w:r>
+        <w:t xml:space="preserve"> con el condicional </w:t>
+      </w:r>
+      <w:proofErr w:type="spellStart"/>
+      <w:r>
+        <w:t>if</w:t>
+      </w:r>
+      <w:proofErr w:type="spellEnd"/>
+      <w:r>
+        <w:t xml:space="preserve"> </w:t>
+      </w:r>
+      <w:proofErr w:type="gramStart"/>
+      <w:r>
+        <w:t>que</w:t>
+      </w:r>
+      <w:proofErr w:type="gramEnd"/>
+      <w:r>
+        <w:t xml:space="preserve"> si // Si el índice de la columna es mayor o igual al índice de la fila y menor que 4 más el índice de la fila, entonces se coloca un 1 en esa posición de la matriz. Si no de lo contrario pondrá cero, y la i </w:t>
+      </w:r>
+      <w:r>
+        <w:t>aumentará</w:t>
+      </w:r>
+      <w:r>
+        <w:t xml:space="preserve"> cada vez que se itere el </w:t>
+      </w:r>
+      <w:proofErr w:type="spellStart"/>
+      <w:r>
+        <w:t>for</w:t>
+      </w:r>
+      <w:proofErr w:type="spellEnd"/>
+      <w:r>
+        <w:t xml:space="preserve"> </w:t>
+      </w:r>
+      <w:r>
+        <w:t>más</w:t>
+      </w:r>
+      <w:r>
+        <w:t xml:space="preserve"> externo</w:t>
+      </w:r>
+    </w:p>
+    <w:p>
+      <w:r>
+        <w:t>Y en la segunda mita</w:t>
+      </w:r>
+      <w:r>
+        <w:t>d</w:t>
+      </w:r>
+      <w:r>
+        <w:t xml:space="preserve"> tenemos que </w:t>
+      </w:r>
+      <w:r>
+        <w:t xml:space="preserve">// Si el índice de la columna es mayor o igual a 3 menos el índice de la fila y menor que 7 menos el índice de la fila, entonces se coloca un 1 en esa posición de la matriz. De lo contrario se coloca cero en esa posición, y la i ira variando, para as formar el </w:t>
+      </w:r>
+      <w:r>
+        <w:t>patrón</w:t>
+      </w:r>
+      <w:r>
+        <w:t>.</w:t>
+      </w:r>
+    </w:p>
+    <w:p/>
+    <w:p>
+      <w:r>
+        <w:t xml:space="preserve">Hasta aquí ha llegado todo muchas gracias por la atención y espero que les haya </w:t>
+      </w:r>
+      <w:proofErr w:type="spellStart"/>
+      <w:r>
+        <w:t>gustasdo</w:t>
+      </w:r>
+      <w:proofErr w:type="spellEnd"/>
+      <w:r>
+        <w:t>, hasta la próxima.</w:t>
       </w:r>
     </w:p>
     <w:p/>
@@ -992,6 +2687,7 @@
   <w:style w:type="paragraph" w:default="1" w:styleId="Normal">
     <w:name w:val="Normal"/>
     <w:qFormat/>
+    <w:rsid w:val="00AD0519"/>
   </w:style>
   <w:style w:type="character" w:default="1" w:styleId="Fuentedeprrafopredeter">
     <w:name w:val="Default Paragraph Font"/>
